--- a/UAT-STC.docx
+++ b/UAT-STC.docx
@@ -353,6 +353,9 @@
             <w:tcW w:w="850" w:type="dxa"/>
           </w:tcPr>
           <w:p>
+            <w:r>
+              <w:sym w:font="Wingdings" w:char="F0FC"/>
+            </w:r>
             <w:bookmarkStart w:id="0" w:name="_GoBack"/>
             <w:bookmarkEnd w:id="0"/>
           </w:p>
@@ -451,7 +454,11 @@
           <w:tcPr>
             <w:tcW w:w="851" w:type="dxa"/>
           </w:tcPr>
-          <w:p/>
+          <w:p>
+            <w:r>
+              <w:sym w:font="Wingdings" w:char="F0FC"/>
+            </w:r>
+          </w:p>
         </w:tc>
         <w:tc>
           <w:tcPr>
@@ -547,7 +554,11 @@
           <w:tcPr>
             <w:tcW w:w="850" w:type="dxa"/>
           </w:tcPr>
-          <w:p/>
+          <w:p>
+            <w:r>
+              <w:sym w:font="Wingdings" w:char="F0FC"/>
+            </w:r>
+          </w:p>
         </w:tc>
         <w:tc>
           <w:tcPr>
@@ -643,7 +654,11 @@
           <w:tcPr>
             <w:tcW w:w="992" w:type="dxa"/>
           </w:tcPr>
-          <w:p/>
+          <w:p>
+            <w:r>
+              <w:sym w:font="Wingdings" w:char="F0FC"/>
+            </w:r>
+          </w:p>
         </w:tc>
         <w:tc>
           <w:tcPr>
@@ -739,7 +754,11 @@
           <w:tcPr>
             <w:tcW w:w="851" w:type="dxa"/>
           </w:tcPr>
-          <w:p/>
+          <w:p>
+            <w:r>
+              <w:sym w:font="Wingdings" w:char="F0FC"/>
+            </w:r>
+          </w:p>
         </w:tc>
         <w:tc>
           <w:tcPr>
@@ -835,7 +854,11 @@
           <w:tcPr>
             <w:tcW w:w="850" w:type="dxa"/>
           </w:tcPr>
-          <w:p/>
+          <w:p>
+            <w:r>
+              <w:sym w:font="Wingdings" w:char="F0FC"/>
+            </w:r>
+          </w:p>
         </w:tc>
         <w:tc>
           <w:tcPr>
@@ -931,7 +954,11 @@
           <w:tcPr>
             <w:tcW w:w="851" w:type="dxa"/>
           </w:tcPr>
-          <w:p/>
+          <w:p>
+            <w:r>
+              <w:sym w:font="Wingdings" w:char="F0FC"/>
+            </w:r>
+          </w:p>
         </w:tc>
         <w:tc>
           <w:tcPr>
@@ -1027,7 +1054,11 @@
           <w:tcPr>
             <w:tcW w:w="992" w:type="dxa"/>
           </w:tcPr>
-          <w:p/>
+          <w:p>
+            <w:r>
+              <w:sym w:font="Wingdings" w:char="F0FC"/>
+            </w:r>
+          </w:p>
         </w:tc>
         <w:tc>
           <w:tcPr>
@@ -1123,7 +1154,11 @@
           <w:tcPr>
             <w:tcW w:w="1134" w:type="dxa"/>
           </w:tcPr>
-          <w:p/>
+          <w:p>
+            <w:r>
+              <w:sym w:font="Wingdings" w:char="F0FC"/>
+            </w:r>
+          </w:p>
         </w:tc>
         <w:tc>
           <w:tcPr>
@@ -1219,7 +1254,11 @@
           <w:tcPr>
             <w:tcW w:w="1134" w:type="dxa"/>
           </w:tcPr>
-          <w:p/>
+          <w:p>
+            <w:r>
+              <w:sym w:font="Wingdings" w:char="F0FC"/>
+            </w:r>
+          </w:p>
         </w:tc>
         <w:tc>
           <w:tcPr>
@@ -1315,7 +1354,11 @@
           <w:tcPr>
             <w:tcW w:w="1134" w:type="dxa"/>
           </w:tcPr>
-          <w:p/>
+          <w:p>
+            <w:r>
+              <w:sym w:font="Wingdings" w:char="F0FC"/>
+            </w:r>
+          </w:p>
         </w:tc>
         <w:tc>
           <w:tcPr>
@@ -1411,7 +1454,11 @@
           <w:tcPr>
             <w:tcW w:w="851" w:type="dxa"/>
           </w:tcPr>
-          <w:p/>
+          <w:p>
+            <w:r>
+              <w:sym w:font="Wingdings" w:char="F0FC"/>
+            </w:r>
+          </w:p>
         </w:tc>
         <w:tc>
           <w:tcPr>
@@ -1507,7 +1554,11 @@
           <w:tcPr>
             <w:tcW w:w="850" w:type="dxa"/>
           </w:tcPr>
-          <w:p/>
+          <w:p>
+            <w:r>
+              <w:sym w:font="Wingdings" w:char="F0FC"/>
+            </w:r>
+          </w:p>
         </w:tc>
       </w:tr>
     </w:tbl>
